--- a/Sprint 4/SysUt14 Gr 2 Product backlog sprint 4 - Slutt.docx
+++ b/Sprint 4/SysUt14 Gr 2 Product backlog sprint 4 - Slutt.docx
@@ -19827,7 +19827,7 @@
 </file>
 
 <file path=customXml/itemProps1.xml><?xml version="1.0" encoding="utf-8"?>
-<ds:datastoreItem xmlns:ds="http://schemas.openxmlformats.org/officeDocument/2006/customXml" ds:itemID="{98A90E5E-C0E7-4849-91FC-C14002D36461}">
+<ds:datastoreItem xmlns:ds="http://schemas.openxmlformats.org/officeDocument/2006/customXml" ds:itemID="{4451266E-BED8-4B63-A444-D941627597CB}">
   <ds:schemaRefs>
     <ds:schemaRef ds:uri="http://schemas.openxmlformats.org/officeDocument/2006/bibliography"/>
   </ds:schemaRefs>
